--- a/Report.docx
+++ b/Report.docx
@@ -120,43 +120,6 @@
           <w:lang w:val="en-US"/>
         </w:rPr>
       </w:pPr>
-      <w:r>
-        <w:rPr>
-          <w:w w:val="105"/>
-          <w:lang w:val="vi-VN"/>
-        </w:rPr>
-        <w:t>-</w:t>
-      </w:r>
-      <w:r>
-        <w:rPr>
-          <w:w w:val="105"/>
-          <w:lang w:val="en-US"/>
-        </w:rPr>
-        <w:t xml:space="preserve"> Hà Văn Dương</w:t>
-      </w:r>
-      <w:r>
-        <w:rPr>
-          <w:w w:val="105"/>
-          <w:lang w:val="en-US"/>
-        </w:rPr>
-        <w:t xml:space="preserve"> - </w:t>
-      </w:r>
-      <w:r>
-        <w:rPr>
-          <w:w w:val="105"/>
-          <w:lang w:val="en-US"/>
-        </w:rPr>
-        <w:t>22708601</w:t>
-      </w:r>
-    </w:p>
-    <w:p>
-      <w:pPr>
-        <w:pStyle w:val="Title"/>
-        <w:rPr>
-          <w:w w:val="105"/>
-          <w:lang w:val="en-US"/>
-        </w:rPr>
-      </w:pPr>
       <w:proofErr w:type="spellStart"/>
       <w:r>
         <w:rPr>
@@ -187,23 +150,7 @@
           <w:w w:val="105"/>
           <w:lang w:val="en-US"/>
         </w:rPr>
-        <w:t xml:space="preserve"> </w:t>
-      </w:r>
-      <w:proofErr w:type="gramStart"/>
-      <w:r>
-        <w:rPr>
-          <w:w w:val="105"/>
-          <w:lang w:val="en-US"/>
-        </w:rPr>
-        <w:t>AI :</w:t>
-      </w:r>
-      <w:proofErr w:type="gramEnd"/>
-      <w:r>
-        <w:rPr>
-          <w:w w:val="105"/>
-          <w:lang w:val="en-US"/>
-        </w:rPr>
-        <w:t xml:space="preserve"> </w:t>
+        <w:t xml:space="preserve"> AI : </w:t>
       </w:r>
       <w:proofErr w:type="spellStart"/>
       <w:r>
@@ -1520,7 +1467,6 @@
         </w:rPr>
         <w:t xml:space="preserve"> </w:t>
       </w:r>
-      <w:proofErr w:type="gramStart"/>
       <w:r>
         <w:rPr>
           <w:rFonts w:ascii="Consolas" w:hAnsi="Consolas"/>
@@ -1531,7 +1477,6 @@
         </w:rPr>
         <w:t>np</w:t>
       </w:r>
-      <w:proofErr w:type="gramEnd"/>
     </w:p>
     <w:p>
       <w:pPr>
@@ -1569,7 +1514,6 @@
         <w:t xml:space="preserve"> </w:t>
       </w:r>
       <w:proofErr w:type="spellStart"/>
-      <w:proofErr w:type="gramStart"/>
       <w:r>
         <w:rPr>
           <w:rFonts w:ascii="Consolas" w:hAnsi="Consolas"/>
@@ -1588,18 +1532,7 @@
           <w:szCs w:val="21"/>
           <w:lang w:val="en-US"/>
         </w:rPr>
-        <w:t>.keras</w:t>
-      </w:r>
-      <w:proofErr w:type="gramEnd"/>
-      <w:r>
-        <w:rPr>
-          <w:rFonts w:ascii="Consolas" w:hAnsi="Consolas"/>
-          <w:color w:val="D4D4D4"/>
-          <w:sz w:val="21"/>
-          <w:szCs w:val="21"/>
-          <w:lang w:val="en-US"/>
-        </w:rPr>
-        <w:t>.models</w:t>
+        <w:t>.keras.models</w:t>
       </w:r>
       <w:proofErr w:type="spellEnd"/>
       <w:r>
@@ -1669,7 +1602,6 @@
         <w:t xml:space="preserve"> </w:t>
       </w:r>
       <w:proofErr w:type="spellStart"/>
-      <w:proofErr w:type="gramStart"/>
       <w:r>
         <w:rPr>
           <w:rFonts w:ascii="Consolas" w:hAnsi="Consolas"/>
@@ -1688,18 +1620,7 @@
           <w:szCs w:val="21"/>
           <w:lang w:val="en-US"/>
         </w:rPr>
-        <w:t>.keras</w:t>
-      </w:r>
-      <w:proofErr w:type="gramEnd"/>
-      <w:r>
-        <w:rPr>
-          <w:rFonts w:ascii="Consolas" w:hAnsi="Consolas"/>
-          <w:color w:val="D4D4D4"/>
-          <w:sz w:val="21"/>
-          <w:szCs w:val="21"/>
-          <w:lang w:val="en-US"/>
-        </w:rPr>
-        <w:t>.layers</w:t>
+        <w:t>.keras.layers</w:t>
       </w:r>
       <w:proofErr w:type="spellEnd"/>
       <w:r>
@@ -1769,7 +1690,6 @@
         <w:t xml:space="preserve"> </w:t>
       </w:r>
       <w:proofErr w:type="spellStart"/>
-      <w:proofErr w:type="gramStart"/>
       <w:r>
         <w:rPr>
           <w:rFonts w:ascii="Consolas" w:hAnsi="Consolas"/>
@@ -1801,7 +1721,6 @@
         <w:t>pyplot</w:t>
       </w:r>
       <w:proofErr w:type="spellEnd"/>
-      <w:proofErr w:type="gramEnd"/>
       <w:r>
         <w:rPr>
           <w:rFonts w:ascii="Consolas" w:hAnsi="Consolas"/>
@@ -1920,7 +1839,6 @@
         </w:rPr>
         <w:t xml:space="preserve"> </w:t>
       </w:r>
-      <w:proofErr w:type="gramStart"/>
       <w:r>
         <w:rPr>
           <w:rFonts w:ascii="Consolas" w:hAnsi="Consolas"/>
@@ -1931,7 +1849,6 @@
         </w:rPr>
         <w:t>pd</w:t>
       </w:r>
-      <w:proofErr w:type="gramEnd"/>
     </w:p>
     <w:p>
       <w:pPr>
@@ -1972,29 +1889,7 @@
           <w:szCs w:val="21"/>
           <w:lang w:val="en-US"/>
         </w:rPr>
-        <w:t xml:space="preserve"># </w:t>
-      </w:r>
-      <w:proofErr w:type="gramStart"/>
-      <w:r>
-        <w:rPr>
-          <w:rFonts w:ascii="Consolas" w:hAnsi="Consolas"/>
-          <w:color w:val="6A9955"/>
-          <w:sz w:val="21"/>
-          <w:szCs w:val="21"/>
-          <w:lang w:val="en-US"/>
-        </w:rPr>
-        <w:t>load</w:t>
-      </w:r>
-      <w:proofErr w:type="gramEnd"/>
-      <w:r>
-        <w:rPr>
-          <w:rFonts w:ascii="Consolas" w:hAnsi="Consolas"/>
-          <w:color w:val="6A9955"/>
-          <w:sz w:val="21"/>
-          <w:szCs w:val="21"/>
-          <w:lang w:val="en-US"/>
-        </w:rPr>
-        <w:t xml:space="preserve"> the dataset</w:t>
+        <w:t># load the dataset</w:t>
       </w:r>
     </w:p>
     <w:p>
@@ -2800,7 +2695,6 @@
         </w:rPr>
         <w:t>'n+2'</w:t>
       </w:r>
-      <w:proofErr w:type="gramStart"/>
       <w:r>
         <w:rPr>
           <w:rFonts w:ascii="Consolas" w:hAnsi="Consolas"/>
@@ -2821,7 +2715,6 @@
         </w:rPr>
         <w:t>values</w:t>
       </w:r>
-      <w:proofErr w:type="gramEnd"/>
     </w:p>
     <w:p>
       <w:pPr>
@@ -2875,7 +2768,6 @@
         <w:t xml:space="preserve"> = </w:t>
       </w:r>
       <w:proofErr w:type="spellStart"/>
-      <w:proofErr w:type="gramStart"/>
       <w:r>
         <w:rPr>
           <w:rFonts w:ascii="Consolas" w:hAnsi="Consolas"/>
@@ -2904,18 +2796,7 @@
           <w:szCs w:val="21"/>
           <w:lang w:val="en-US"/>
         </w:rPr>
-        <w:t>column</w:t>
-      </w:r>
-      <w:proofErr w:type="gramEnd"/>
-      <w:r>
-        <w:rPr>
-          <w:rFonts w:ascii="Consolas" w:hAnsi="Consolas"/>
-          <w:color w:val="C8C8C8"/>
-          <w:sz w:val="21"/>
-          <w:szCs w:val="21"/>
-          <w:lang w:val="en-US"/>
-        </w:rPr>
-        <w:t>_stack</w:t>
+        <w:t>column_stack</w:t>
       </w:r>
       <w:proofErr w:type="spellEnd"/>
       <w:r>
@@ -3040,7 +2921,6 @@
           <w:lang w:val="en-US"/>
         </w:rPr>
       </w:pPr>
-      <w:proofErr w:type="gramStart"/>
       <w:r>
         <w:rPr>
           <w:rFonts w:ascii="Consolas" w:hAnsi="Consolas"/>
@@ -3062,7 +2942,6 @@
         <w:t>(</w:t>
       </w:r>
       <w:proofErr w:type="spellStart"/>
-      <w:proofErr w:type="gramEnd"/>
       <w:r>
         <w:rPr>
           <w:rFonts w:ascii="Consolas" w:hAnsi="Consolas"/>
@@ -3131,7 +3010,6 @@
         <w:t>(</w:t>
       </w:r>
       <w:proofErr w:type="spellStart"/>
-      <w:proofErr w:type="gramStart"/>
       <w:r>
         <w:rPr>
           <w:rFonts w:ascii="Consolas" w:hAnsi="Consolas"/>
@@ -3163,7 +3041,6 @@
         <w:t>shape</w:t>
       </w:r>
       <w:proofErr w:type="spellEnd"/>
-      <w:proofErr w:type="gramEnd"/>
       <w:r>
         <w:rPr>
           <w:rFonts w:ascii="Consolas" w:hAnsi="Consolas"/>
@@ -3376,29 +3253,7 @@
           <w:szCs w:val="21"/>
           <w:lang w:val="en-US"/>
         </w:rPr>
-        <w:t xml:space="preserve"> = </w:t>
-      </w:r>
-      <w:proofErr w:type="gramStart"/>
-      <w:r>
-        <w:rPr>
-          <w:rFonts w:ascii="Consolas" w:hAnsi="Consolas"/>
-          <w:color w:val="D4D4D4"/>
-          <w:sz w:val="21"/>
-          <w:szCs w:val="21"/>
-          <w:lang w:val="en-US"/>
-        </w:rPr>
-        <w:t>Sequential(</w:t>
-      </w:r>
-      <w:proofErr w:type="gramEnd"/>
-      <w:r>
-        <w:rPr>
-          <w:rFonts w:ascii="Consolas" w:hAnsi="Consolas"/>
-          <w:color w:val="D4D4D4"/>
-          <w:sz w:val="21"/>
-          <w:szCs w:val="21"/>
-          <w:lang w:val="en-US"/>
-        </w:rPr>
-        <w:t>)</w:t>
+        <w:t xml:space="preserve"> = Sequential()</w:t>
       </w:r>
     </w:p>
     <w:p>
@@ -3417,7 +3272,6 @@
         </w:rPr>
       </w:pPr>
       <w:proofErr w:type="spellStart"/>
-      <w:proofErr w:type="gramStart"/>
       <w:r>
         <w:rPr>
           <w:rFonts w:ascii="Consolas" w:hAnsi="Consolas"/>
@@ -3426,7 +3280,6 @@
           <w:szCs w:val="21"/>
           <w:lang w:val="en-US"/>
         </w:rPr>
-        <w:lastRenderedPageBreak/>
         <w:t>model</w:t>
       </w:r>
       <w:r>
@@ -3448,18 +3301,7 @@
           <w:szCs w:val="21"/>
           <w:lang w:val="en-US"/>
         </w:rPr>
-        <w:t>(</w:t>
-      </w:r>
-      <w:proofErr w:type="gramEnd"/>
-      <w:r>
-        <w:rPr>
-          <w:rFonts w:ascii="Consolas" w:hAnsi="Consolas"/>
-          <w:color w:val="D4D4D4"/>
-          <w:sz w:val="21"/>
-          <w:szCs w:val="21"/>
-          <w:lang w:val="en-US"/>
-        </w:rPr>
-        <w:t>Dense(</w:t>
+        <w:t>(Dense(</w:t>
       </w:r>
       <w:r>
         <w:rPr>
@@ -3580,7 +3422,6 @@
         </w:rPr>
       </w:pPr>
       <w:proofErr w:type="spellStart"/>
-      <w:proofErr w:type="gramStart"/>
       <w:r>
         <w:rPr>
           <w:rFonts w:ascii="Consolas" w:hAnsi="Consolas"/>
@@ -3610,18 +3451,7 @@
           <w:szCs w:val="21"/>
           <w:lang w:val="en-US"/>
         </w:rPr>
-        <w:t>(</w:t>
-      </w:r>
-      <w:proofErr w:type="gramEnd"/>
-      <w:r>
-        <w:rPr>
-          <w:rFonts w:ascii="Consolas" w:hAnsi="Consolas"/>
-          <w:color w:val="D4D4D4"/>
-          <w:sz w:val="21"/>
-          <w:szCs w:val="21"/>
-          <w:lang w:val="en-US"/>
-        </w:rPr>
-        <w:t>Dense(</w:t>
+        <w:t>(Dense(</w:t>
       </w:r>
       <w:r>
         <w:rPr>
@@ -3700,7 +3530,6 @@
         </w:rPr>
       </w:pPr>
       <w:proofErr w:type="spellStart"/>
-      <w:proofErr w:type="gramStart"/>
       <w:r>
         <w:rPr>
           <w:rFonts w:ascii="Consolas" w:hAnsi="Consolas"/>
@@ -3709,6 +3538,7 @@
           <w:szCs w:val="21"/>
           <w:lang w:val="en-US"/>
         </w:rPr>
+        <w:lastRenderedPageBreak/>
         <w:t>model</w:t>
       </w:r>
       <w:r>
@@ -3730,18 +3560,7 @@
           <w:szCs w:val="21"/>
           <w:lang w:val="en-US"/>
         </w:rPr>
-        <w:t>(</w:t>
-      </w:r>
-      <w:proofErr w:type="gramEnd"/>
-      <w:r>
-        <w:rPr>
-          <w:rFonts w:ascii="Consolas" w:hAnsi="Consolas"/>
-          <w:color w:val="D4D4D4"/>
-          <w:sz w:val="21"/>
-          <w:szCs w:val="21"/>
-          <w:lang w:val="en-US"/>
-        </w:rPr>
-        <w:t>Dense(</w:t>
+        <w:t>(Dense(</w:t>
       </w:r>
       <w:r>
         <w:rPr>
@@ -3820,7 +3639,6 @@
         </w:rPr>
       </w:pPr>
       <w:proofErr w:type="spellStart"/>
-      <w:proofErr w:type="gramStart"/>
       <w:r>
         <w:rPr>
           <w:rFonts w:ascii="Consolas" w:hAnsi="Consolas"/>
@@ -3850,18 +3668,7 @@
           <w:szCs w:val="21"/>
           <w:lang w:val="en-US"/>
         </w:rPr>
-        <w:t>(</w:t>
-      </w:r>
-      <w:proofErr w:type="gramEnd"/>
-      <w:r>
-        <w:rPr>
-          <w:rFonts w:ascii="Consolas" w:hAnsi="Consolas"/>
-          <w:color w:val="D4D4D4"/>
-          <w:sz w:val="21"/>
-          <w:szCs w:val="21"/>
-          <w:lang w:val="en-US"/>
-        </w:rPr>
-        <w:t>Dense(</w:t>
+        <w:t>(Dense(</w:t>
       </w:r>
       <w:r>
         <w:rPr>
@@ -3976,7 +3783,6 @@
         <w:t>(</w:t>
       </w:r>
       <w:proofErr w:type="spellStart"/>
-      <w:proofErr w:type="gramStart"/>
       <w:r>
         <w:rPr>
           <w:rFonts w:ascii="Consolas" w:hAnsi="Consolas"/>
@@ -3998,7 +3804,6 @@
         <w:t>.summary</w:t>
       </w:r>
       <w:proofErr w:type="spellEnd"/>
-      <w:proofErr w:type="gramEnd"/>
       <w:r>
         <w:rPr>
           <w:rFonts w:ascii="Consolas" w:hAnsi="Consolas"/>
@@ -4049,29 +3854,7 @@
           <w:szCs w:val="21"/>
           <w:lang w:val="en-US"/>
         </w:rPr>
-        <w:t xml:space="preserve"># </w:t>
-      </w:r>
-      <w:proofErr w:type="gramStart"/>
-      <w:r>
-        <w:rPr>
-          <w:rFonts w:ascii="Consolas" w:hAnsi="Consolas"/>
-          <w:color w:val="6A9955"/>
-          <w:sz w:val="21"/>
-          <w:szCs w:val="21"/>
-          <w:lang w:val="en-US"/>
-        </w:rPr>
-        <w:t>compile</w:t>
-      </w:r>
-      <w:proofErr w:type="gramEnd"/>
-      <w:r>
-        <w:rPr>
-          <w:rFonts w:ascii="Consolas" w:hAnsi="Consolas"/>
-          <w:color w:val="6A9955"/>
-          <w:sz w:val="21"/>
-          <w:szCs w:val="21"/>
-          <w:lang w:val="en-US"/>
-        </w:rPr>
-        <w:t xml:space="preserve"> the </w:t>
+        <w:t xml:space="preserve"># compile the </w:t>
       </w:r>
       <w:proofErr w:type="spellStart"/>
       <w:r>
@@ -4112,7 +3895,6 @@
         </w:rPr>
       </w:pPr>
       <w:proofErr w:type="spellStart"/>
-      <w:proofErr w:type="gramStart"/>
       <w:r>
         <w:rPr>
           <w:rFonts w:ascii="Consolas" w:hAnsi="Consolas"/>
@@ -4134,7 +3916,6 @@
         <w:t>.compile</w:t>
       </w:r>
       <w:proofErr w:type="spellEnd"/>
-      <w:proofErr w:type="gramEnd"/>
       <w:r>
         <w:rPr>
           <w:rFonts w:ascii="Consolas" w:hAnsi="Consolas"/>
@@ -4309,29 +4090,7 @@
           <w:szCs w:val="21"/>
           <w:lang w:val="en-US"/>
         </w:rPr>
-        <w:t xml:space="preserve"># </w:t>
-      </w:r>
-      <w:proofErr w:type="gramStart"/>
-      <w:r>
-        <w:rPr>
-          <w:rFonts w:ascii="Consolas" w:hAnsi="Consolas"/>
-          <w:color w:val="6A9955"/>
-          <w:sz w:val="21"/>
-          <w:szCs w:val="21"/>
-          <w:lang w:val="en-US"/>
-        </w:rPr>
-        <w:t>fit</w:t>
-      </w:r>
-      <w:proofErr w:type="gramEnd"/>
-      <w:r>
-        <w:rPr>
-          <w:rFonts w:ascii="Consolas" w:hAnsi="Consolas"/>
-          <w:color w:val="6A9955"/>
-          <w:sz w:val="21"/>
-          <w:szCs w:val="21"/>
-          <w:lang w:val="en-US"/>
-        </w:rPr>
-        <w:t xml:space="preserve"> the </w:t>
+        <w:t xml:space="preserve"># fit the </w:t>
       </w:r>
       <w:proofErr w:type="spellStart"/>
       <w:r>
@@ -4420,7 +4179,6 @@
         </w:rPr>
       </w:pPr>
       <w:proofErr w:type="spellStart"/>
-      <w:proofErr w:type="gramStart"/>
       <w:r>
         <w:rPr>
           <w:rFonts w:ascii="Consolas" w:hAnsi="Consolas"/>
@@ -4452,7 +4210,6 @@
         </w:rPr>
         <w:t>(</w:t>
       </w:r>
-      <w:proofErr w:type="gramEnd"/>
       <w:r>
         <w:rPr>
           <w:rFonts w:ascii="Consolas" w:hAnsi="Consolas"/>
@@ -4615,29 +4372,7 @@
           <w:szCs w:val="21"/>
           <w:lang w:val="en-US"/>
         </w:rPr>
-        <w:t xml:space="preserve"># </w:t>
-      </w:r>
-      <w:proofErr w:type="gramStart"/>
-      <w:r>
-        <w:rPr>
-          <w:rFonts w:ascii="Consolas" w:hAnsi="Consolas"/>
-          <w:color w:val="6A9955"/>
-          <w:sz w:val="21"/>
-          <w:szCs w:val="21"/>
-          <w:lang w:val="en-US"/>
-        </w:rPr>
-        <w:t>evaluate</w:t>
-      </w:r>
-      <w:proofErr w:type="gramEnd"/>
-      <w:r>
-        <w:rPr>
-          <w:rFonts w:ascii="Consolas" w:hAnsi="Consolas"/>
-          <w:color w:val="6A9955"/>
-          <w:sz w:val="21"/>
-          <w:szCs w:val="21"/>
-          <w:lang w:val="en-US"/>
-        </w:rPr>
-        <w:t xml:space="preserve"> the </w:t>
+        <w:t xml:space="preserve"># evaluate the </w:t>
       </w:r>
       <w:proofErr w:type="spellStart"/>
       <w:r>
@@ -4714,7 +4449,6 @@
         <w:t xml:space="preserve"> = </w:t>
       </w:r>
       <w:proofErr w:type="spellStart"/>
-      <w:proofErr w:type="gramStart"/>
       <w:r>
         <w:rPr>
           <w:rFonts w:ascii="Consolas" w:hAnsi="Consolas"/>
@@ -4736,7 +4470,6 @@
         <w:t>.predict</w:t>
       </w:r>
       <w:proofErr w:type="spellEnd"/>
-      <w:proofErr w:type="gramEnd"/>
       <w:r>
         <w:rPr>
           <w:rFonts w:ascii="Consolas" w:hAnsi="Consolas"/>
@@ -4994,7 +4727,6 @@
         <w:t xml:space="preserve"> = </w:t>
       </w:r>
       <w:proofErr w:type="spellStart"/>
-      <w:proofErr w:type="gramStart"/>
       <w:r>
         <w:rPr>
           <w:rFonts w:ascii="Consolas" w:hAnsi="Consolas"/>
@@ -5026,7 +4758,6 @@
         <w:t>DataFrame</w:t>
       </w:r>
       <w:proofErr w:type="spellEnd"/>
-      <w:proofErr w:type="gramEnd"/>
       <w:r>
         <w:rPr>
           <w:rFonts w:ascii="Consolas" w:hAnsi="Consolas"/>
@@ -5164,18 +4895,7 @@
           <w:szCs w:val="21"/>
           <w:lang w:val="en-US"/>
         </w:rPr>
-        <w:t>to_</w:t>
-      </w:r>
-      <w:proofErr w:type="gramStart"/>
-      <w:r>
-        <w:rPr>
-          <w:rFonts w:ascii="Consolas" w:hAnsi="Consolas"/>
-          <w:color w:val="C8C8C8"/>
-          <w:sz w:val="21"/>
-          <w:szCs w:val="21"/>
-          <w:lang w:val="en-US"/>
-        </w:rPr>
-        <w:t>csv</w:t>
+        <w:t>to_csv</w:t>
       </w:r>
       <w:proofErr w:type="spellEnd"/>
       <w:r>
@@ -5188,7 +4908,6 @@
         </w:rPr>
         <w:t>(</w:t>
       </w:r>
-      <w:proofErr w:type="gramEnd"/>
       <w:r>
         <w:rPr>
           <w:rFonts w:ascii="Consolas" w:hAnsi="Consolas"/>
@@ -5322,7 +5041,6 @@
         <w:t xml:space="preserve"> = </w:t>
       </w:r>
       <w:proofErr w:type="spellStart"/>
-      <w:proofErr w:type="gramStart"/>
       <w:r>
         <w:rPr>
           <w:rFonts w:ascii="Consolas" w:hAnsi="Consolas"/>
@@ -5354,7 +5072,6 @@
         <w:t>subplots</w:t>
       </w:r>
       <w:proofErr w:type="spellEnd"/>
-      <w:proofErr w:type="gramEnd"/>
       <w:r>
         <w:rPr>
           <w:rFonts w:ascii="Consolas" w:hAnsi="Consolas"/>
@@ -5382,7 +5099,6 @@
         </w:rPr>
       </w:pPr>
       <w:proofErr w:type="spellStart"/>
-      <w:proofErr w:type="gramStart"/>
       <w:r>
         <w:rPr>
           <w:rFonts w:ascii="Consolas" w:hAnsi="Consolas"/>
@@ -5404,7 +5120,6 @@
         <w:t>.plot</w:t>
       </w:r>
       <w:proofErr w:type="spellEnd"/>
-      <w:proofErr w:type="gramEnd"/>
       <w:r>
         <w:rPr>
           <w:rFonts w:ascii="Consolas" w:hAnsi="Consolas"/>
@@ -5472,7 +5187,6 @@
         </w:rPr>
       </w:pPr>
       <w:proofErr w:type="spellStart"/>
-      <w:proofErr w:type="gramStart"/>
       <w:r>
         <w:rPr>
           <w:rFonts w:ascii="Consolas" w:hAnsi="Consolas"/>
@@ -5494,7 +5208,6 @@
         <w:t>.plot</w:t>
       </w:r>
       <w:proofErr w:type="spellEnd"/>
-      <w:proofErr w:type="gramEnd"/>
       <w:r>
         <w:rPr>
           <w:rFonts w:ascii="Consolas" w:hAnsi="Consolas"/>
@@ -5562,7 +5275,6 @@
         </w:rPr>
       </w:pPr>
       <w:proofErr w:type="spellStart"/>
-      <w:proofErr w:type="gramStart"/>
       <w:r>
         <w:rPr>
           <w:rFonts w:ascii="Consolas" w:hAnsi="Consolas"/>
@@ -5594,7 +5306,6 @@
         <w:t>show</w:t>
       </w:r>
       <w:proofErr w:type="spellEnd"/>
-      <w:proofErr w:type="gramEnd"/>
       <w:r>
         <w:rPr>
           <w:rFonts w:ascii="Consolas" w:hAnsi="Consolas"/>
@@ -5638,7 +5349,6 @@
         </w:rPr>
       </w:pPr>
       <w:proofErr w:type="spellStart"/>
-      <w:proofErr w:type="gramStart"/>
       <w:r>
         <w:rPr>
           <w:rFonts w:ascii="Consolas" w:hAnsi="Consolas"/>
@@ -5660,7 +5370,6 @@
         <w:t>.save</w:t>
       </w:r>
       <w:proofErr w:type="spellEnd"/>
-      <w:proofErr w:type="gramEnd"/>
       <w:r>
         <w:rPr>
           <w:rFonts w:ascii="Consolas" w:hAnsi="Consolas"/>
@@ -6747,7 +6456,6 @@
         </w:rPr>
         <w:t xml:space="preserve">. </w:t>
       </w:r>
-      <w:proofErr w:type="gramStart"/>
       <w:r>
         <w:rPr>
           <w:sz w:val="24"/>
@@ -6766,7 +6474,6 @@
         <w:t>cột</w:t>
       </w:r>
       <w:proofErr w:type="spellEnd"/>
-      <w:proofErr w:type="gramEnd"/>
       <w:r>
         <w:rPr>
           <w:sz w:val="24"/>
